--- a/labs/file-deletion/docs/file-deletion.docx
+++ b/labs/file-deletion/docs/file-deletion.docx
@@ -1547,10 +1547,10 @@
         <w:tblStyle w:val="TableGrid"/>
         <w:tblW w:w="9630" w:type="dxa"/>
         <w:jc w:val="left"/>
-        <w:tblInd w:w="558" w:type="dxa"/>
+        <w:tblInd w:w="552" w:type="dxa"/>
         <w:tblCellMar>
           <w:top w:w="0" w:type="dxa"/>
-          <w:left w:w="108" w:type="dxa"/>
+          <w:left w:w="103" w:type="dxa"/>
           <w:bottom w:w="0" w:type="dxa"/>
           <w:right w:w="108" w:type="dxa"/>
         </w:tblCellMar>
@@ -1570,7 +1570,7 @@
             </w:tcBorders>
             <w:shd w:fill="auto" w:val="clear"/>
             <w:tcMar>
-              <w:left w:w="108" w:type="dxa"/>
+              <w:left w:w="103" w:type="dxa"/>
             </w:tcMar>
           </w:tcPr>
           <w:p>
@@ -1618,7 +1618,7 @@
             <w:tcBorders/>
             <w:shd w:fill="auto" w:val="clear"/>
             <w:tcMar>
-              <w:left w:w="108" w:type="dxa"/>
+              <w:left w:w="103" w:type="dxa"/>
             </w:tcMar>
           </w:tcPr>
           <w:p>
@@ -2818,6 +2818,7 @@
         <w:rPr>
           <w:rFonts w:cs="Courier New" w:ascii="Courier New" w:hAnsi="Courier New"/>
         </w:rPr>
+        <w:t>dd if=myfs.img bs=1 skip=39939 count=25 of=rfile2</w:t>
       </w:r>
     </w:p>
     <w:p>
@@ -4351,10 +4352,10 @@
         <w:tblStyle w:val="TableGrid"/>
         <w:tblW w:w="9036" w:type="dxa"/>
         <w:jc w:val="left"/>
-        <w:tblInd w:w="109" w:type="dxa"/>
+        <w:tblInd w:w="108" w:type="dxa"/>
         <w:tblCellMar>
           <w:top w:w="0" w:type="dxa"/>
-          <w:left w:w="108" w:type="dxa"/>
+          <w:left w:w="113" w:type="dxa"/>
           <w:bottom w:w="0" w:type="dxa"/>
           <w:right w:w="108" w:type="dxa"/>
         </w:tblCellMar>
@@ -5218,10 +5219,10 @@
         <w:tblStyle w:val="TableGrid"/>
         <w:tblW w:w="9036" w:type="dxa"/>
         <w:jc w:val="left"/>
-        <w:tblInd w:w="109" w:type="dxa"/>
+        <w:tblInd w:w="108" w:type="dxa"/>
         <w:tblCellMar>
           <w:top w:w="0" w:type="dxa"/>
-          <w:left w:w="108" w:type="dxa"/>
+          <w:left w:w="113" w:type="dxa"/>
           <w:bottom w:w="0" w:type="dxa"/>
           <w:right w:w="108" w:type="dxa"/>
         </w:tblCellMar>
@@ -5354,6 +5355,7 @@
     <w:pPr>
       <w:pStyle w:val="Footer"/>
       <w:tabs>
+        <w:tab w:val="center" w:pos="4320" w:leader="none"/>
         <w:tab w:val="center" w:pos="5040" w:leader="none"/>
         <w:tab w:val="right" w:pos="8640" w:leader="none"/>
       </w:tabs>
@@ -5361,7 +5363,30 @@
     </w:pPr>
     <w:r>
       <w:rPr/>
-      <w:t>Rev: 2017-10-11</w:t>
+      <w:t>Rev: 201</w:t>
+    </w:r>
+    <w:r>
+      <w:rPr/>
+      <w:t>8</w:t>
+    </w:r>
+    <w:r>
+      <w:rPr/>
+      <w:t>-</w:t>
+    </w:r>
+    <w:r>
+      <w:rPr/>
+      <w:t>2</w:t>
+    </w:r>
+    <w:r>
+      <w:rPr/>
+      <w:t>-</w:t>
+    </w:r>
+    <w:r>
+      <w:rPr/>
+      <w:t>9</w:t>
+    </w:r>
+    <w:r>
+      <w:rPr/>
       <w:tab/>
     </w:r>
     <w:r>
@@ -5383,7 +5408,7 @@
       <w:fldChar w:fldCharType="separate"/>
     </w:r>
     <w:r>
-      <w:t>11</w:t>
+      <w:t>3</w:t>
     </w:r>
     <w:r>
       <w:fldChar w:fldCharType="end"/>
@@ -5407,7 +5432,7 @@
       <w:fldChar w:fldCharType="separate"/>
     </w:r>
     <w:r>
-      <w:t>11</w:t>
+      <w:t>9</w:t>
     </w:r>
     <w:r>
       <w:fldChar w:fldCharType="end"/>
@@ -5508,6 +5533,7 @@
       <w:pStyle w:val="Header"/>
       <w:tabs>
         <w:tab w:val="center" w:pos="4320" w:leader="none"/>
+        <w:tab w:val="right" w:pos="8640" w:leader="none"/>
         <w:tab w:val="right" w:pos="9900" w:leader="none"/>
       </w:tabs>
       <w:rPr/>
@@ -6239,7 +6265,7 @@
     </w:pPr>
     <w:rPr>
       <w:rFonts w:ascii="Cambria" w:hAnsi="Cambria" w:eastAsia="ＭＳ 明朝" w:cs="" w:asciiTheme="minorHAnsi" w:cstheme="minorBidi" w:eastAsiaTheme="minorEastAsia" w:hAnsiTheme="minorHAnsi"/>
-      <w:color w:val="auto"/>
+      <w:color w:val="00000A"/>
       <w:sz w:val="24"/>
       <w:szCs w:val="24"/>
       <w:lang w:val="en-US" w:eastAsia="ja-JP" w:bidi="ar-SA"/>
@@ -6693,7 +6719,7 @@
       <w:color w:val="000000"/>
       <w:sz w:val="24"/>
       <w:szCs w:val="24"/>
-      <w:lang w:eastAsia="en-US" w:val="en-US" w:bidi="ar-SA"/>
+      <w:lang w:val="en-US" w:eastAsia="en-US" w:bidi="ar-SA"/>
     </w:rPr>
   </w:style>
   <w:style w:type="paragraph" w:styleId="CM8" w:customStyle="1">
@@ -6852,7 +6878,7 @@
     </w:pPr>
     <w:rPr>
       <w:rFonts w:ascii="Cambria" w:hAnsi="Cambria" w:eastAsia="ＭＳ 明朝" w:cs="" w:asciiTheme="minorHAnsi" w:cstheme="minorBidi" w:eastAsiaTheme="minorEastAsia" w:hAnsiTheme="minorHAnsi"/>
-      <w:color w:val="auto"/>
+      <w:color w:val="00000A"/>
       <w:sz w:val="24"/>
       <w:szCs w:val="24"/>
       <w:lang w:val="en-US" w:eastAsia="ja-JP" w:bidi="ar-SA"/>

--- a/labs/file-deletion/docs/file-deletion.docx
+++ b/labs/file-deletion/docs/file-deletion.docx
@@ -284,7 +284,11 @@
       </w:pPr>
       <w:r>
         <w:rPr/>
-        <w:t>Boot your Linux system or VM, log in, and then open a terminal window and start the lab:</w:t>
+        <w:t>Boot your Linux system or VM.  If necessary, log in and then open a terminal window and cd to the labtainer/labtainer-student directory.  The pre-packaged Labtainer VM will start with such a terminal open for you.   Then start the lab</w:t>
+      </w:r>
+      <w:r>
+        <w:rPr/>
+        <w:t>:</w:t>
       </w:r>
     </w:p>
     <w:p>
@@ -305,10 +309,7 @@
           <w:tab w:val="left" w:pos="6160" w:leader="none"/>
           <w:tab w:val="left" w:pos="6720" w:leader="none"/>
         </w:tabs>
-        <w:rPr>
-          <w:rFonts w:ascii="Courier New" w:hAnsi="Courier New" w:cs="Courier New"/>
-          <w:color w:val="000000"/>
-        </w:rPr>
+        <w:rPr/>
       </w:pPr>
       <w:r>
         <w:rPr>
@@ -316,7 +317,6 @@
           <w:color w:val="000000"/>
         </w:rPr>
         <w:tab/>
-        <w:t>cd labtainer/labtainer-student</w:t>
       </w:r>
     </w:p>
     <w:p>
@@ -345,26 +345,26 @@
           <w:color w:val="000000"/>
         </w:rPr>
         <w:tab/>
-        <w:t>start.py file-deletion</w:t>
-      </w:r>
-    </w:p>
-    <w:p>
-      <w:pPr>
-        <w:pStyle w:val="Normal"/>
-        <w:rPr/>
-      </w:pPr>
-      <w:r>
-        <w:rPr/>
-      </w:r>
-    </w:p>
-    <w:p>
-      <w:pPr>
-        <w:pStyle w:val="Normal"/>
-        <w:rPr/>
-      </w:pPr>
-      <w:r>
-        <w:rPr/>
-        <w:t xml:space="preserve">It may help to stretch the resulting bash terminal window to the right to provide for more output space.  Note the terminal displays the paths to two files on your Linux host: </w:t>
+        <w:t>labtainer file-deletion</w:t>
+      </w:r>
+    </w:p>
+    <w:p>
+      <w:pPr>
+        <w:pStyle w:val="Normal"/>
+        <w:rPr/>
+      </w:pPr>
+      <w:r>
+        <w:rPr/>
+      </w:r>
+    </w:p>
+    <w:p>
+      <w:pPr>
+        <w:pStyle w:val="Normal"/>
+        <w:rPr/>
+      </w:pPr>
+      <w:r>
+        <w:rPr/>
+        <w:t xml:space="preserve">Note the terminal displays the paths to two files on your Linux host: </w:t>
       </w:r>
     </w:p>
     <w:p>
@@ -394,20 +394,17 @@
     <w:p>
       <w:pPr>
         <w:pStyle w:val="Normal"/>
+        <w:rPr/>
+      </w:pPr>
+      <w:r>
+        <w:rPr/>
+        <w:t xml:space="preserve">On most Linux systems, these are links that you can right click on and select “Open Link”.  </w:t>
+      </w:r>
+      <w:r>
         <w:rPr>
           <w:b/>
-          <w:b/>
-        </w:rPr>
-      </w:pPr>
-      <w:r>
-        <w:rPr/>
-        <w:t xml:space="preserve">On most Linux systems, these are links that you can right click on and select “Open Link”.  </w:t>
-      </w:r>
-      <w:r>
-        <w:rPr>
-          <w:b/>
-        </w:rPr>
-        <w:t>If you chose to edit the lab report on a different system, you are responsible for copying the completed report back to the displayed path on your Linux system before using “stop.py” to stop the lab for the last time.</w:t>
+        </w:rPr>
+        <w:t>If you chose to edit the lab report on a different system, you are responsible for copying the completed report back to the displayed path on your Linux system before using “stoplab” to stop the lab for the last time.</w:t>
       </w:r>
     </w:p>
     <w:p>
@@ -1547,10 +1544,10 @@
         <w:tblStyle w:val="TableGrid"/>
         <w:tblW w:w="9630" w:type="dxa"/>
         <w:jc w:val="left"/>
-        <w:tblInd w:w="552" w:type="dxa"/>
+        <w:tblInd w:w="542" w:type="dxa"/>
         <w:tblCellMar>
           <w:top w:w="0" w:type="dxa"/>
-          <w:left w:w="103" w:type="dxa"/>
+          <w:left w:w="93" w:type="dxa"/>
           <w:bottom w:w="0" w:type="dxa"/>
           <w:right w:w="108" w:type="dxa"/>
         </w:tblCellMar>
@@ -1570,7 +1567,7 @@
             </w:tcBorders>
             <w:shd w:fill="auto" w:val="clear"/>
             <w:tcMar>
-              <w:left w:w="103" w:type="dxa"/>
+              <w:left w:w="93" w:type="dxa"/>
             </w:tcMar>
           </w:tcPr>
           <w:p>
@@ -1618,7 +1615,7 @@
             <w:tcBorders/>
             <w:shd w:fill="auto" w:val="clear"/>
             <w:tcMar>
-              <w:left w:w="103" w:type="dxa"/>
+              <w:left w:w="93" w:type="dxa"/>
             </w:tcMar>
           </w:tcPr>
           <w:p>
@@ -4294,7 +4291,7 @@
           <w:rFonts w:cs="Courier New" w:ascii="Courier New" w:hAnsi="Courier New"/>
           <w:color w:val="000000"/>
         </w:rPr>
-        <w:t>stop.py file-deletion</w:t>
+        <w:t>stoplab file-deletion</w:t>
       </w:r>
     </w:p>
     <w:p>
@@ -4315,17 +4312,14 @@
     <w:p>
       <w:pPr>
         <w:pStyle w:val="Normal"/>
+        <w:rPr/>
+      </w:pPr>
+      <w:r>
         <w:rPr>
           <w:rFonts w:cs="Helvetica"/>
           <w:color w:val="000000"/>
         </w:rPr>
-      </w:pPr>
-      <w:r>
-        <w:rPr>
-          <w:rFonts w:cs="Helvetica"/>
-          <w:color w:val="000000"/>
-        </w:rPr>
-        <w:t>If you modified the lab report on a different system, you must copy that completed file into the directory path displayed when you started the lab, and you must do that before typing “./stop.py”.   When you stop the lab, the system will display a path to the zipped lab results on your Linux system.  Provide that file to your instructor, e.g., via the Sakai site.</w:t>
+        <w:t>If you modified the lab report on a different system, you must copy that completed file into the directory path displayed when you started the lab, and you must do that before typing “stoplab”.   When you stop the lab, the system will display a path to the zipped lab results on your Linux system.  Provide that file to your instructor, e.g., via the Sakai site.</w:t>
       </w:r>
     </w:p>
     <w:p>
@@ -4355,7 +4349,7 @@
         <w:tblInd w:w="108" w:type="dxa"/>
         <w:tblCellMar>
           <w:top w:w="0" w:type="dxa"/>
-          <w:left w:w="113" w:type="dxa"/>
+          <w:left w:w="123" w:type="dxa"/>
           <w:bottom w:w="0" w:type="dxa"/>
           <w:right w:w="108" w:type="dxa"/>
         </w:tblCellMar>
@@ -5222,7 +5216,7 @@
         <w:tblInd w:w="108" w:type="dxa"/>
         <w:tblCellMar>
           <w:top w:w="0" w:type="dxa"/>
-          <w:left w:w="113" w:type="dxa"/>
+          <w:left w:w="123" w:type="dxa"/>
           <w:bottom w:w="0" w:type="dxa"/>
           <w:right w:w="108" w:type="dxa"/>
         </w:tblCellMar>
@@ -5363,30 +5357,7 @@
     </w:pPr>
     <w:r>
       <w:rPr/>
-      <w:t>Rev: 201</w:t>
-    </w:r>
-    <w:r>
-      <w:rPr/>
-      <w:t>8</w:t>
-    </w:r>
-    <w:r>
-      <w:rPr/>
-      <w:t>-</w:t>
-    </w:r>
-    <w:r>
-      <w:rPr/>
-      <w:t>2</w:t>
-    </w:r>
-    <w:r>
-      <w:rPr/>
-      <w:t>-</w:t>
-    </w:r>
-    <w:r>
-      <w:rPr/>
-      <w:t>9</w:t>
-    </w:r>
-    <w:r>
-      <w:rPr/>
+      <w:t>Rev: 2018-2-9</w:t>
       <w:tab/>
     </w:r>
     <w:r>
@@ -5408,7 +5379,7 @@
       <w:fldChar w:fldCharType="separate"/>
     </w:r>
     <w:r>
-      <w:t>3</w:t>
+      <w:t>9</w:t>
     </w:r>
     <w:r>
       <w:fldChar w:fldCharType="end"/>

--- a/labs/file-deletion/docs/file-deletion.docx
+++ b/labs/file-deletion/docs/file-deletion.docx
@@ -284,11 +284,7 @@
       </w:pPr>
       <w:r>
         <w:rPr/>
-        <w:t>Boot your Linux system or VM.  If necessary, log in and then open a terminal window and cd to the labtainer/labtainer-student directory.  The pre-packaged Labtainer VM will start with such a terminal open for you.   Then start the lab</w:t>
-      </w:r>
-      <w:r>
-        <w:rPr/>
-        <w:t>:</w:t>
+        <w:t>Boot your Linux system or VM.  If necessary, log in and then open a terminal window and cd to the labtainer/labtainer-student directory.  The pre-packaged Labtainer VM will start with such a terminal open for you.   Then start the lab:</w:t>
       </w:r>
     </w:p>
     <w:p>
@@ -1544,10 +1540,10 @@
         <w:tblStyle w:val="TableGrid"/>
         <w:tblW w:w="9630" w:type="dxa"/>
         <w:jc w:val="left"/>
-        <w:tblInd w:w="542" w:type="dxa"/>
+        <w:tblInd w:w="537" w:type="dxa"/>
         <w:tblCellMar>
           <w:top w:w="0" w:type="dxa"/>
-          <w:left w:w="93" w:type="dxa"/>
+          <w:left w:w="88" w:type="dxa"/>
           <w:bottom w:w="0" w:type="dxa"/>
           <w:right w:w="108" w:type="dxa"/>
         </w:tblCellMar>
@@ -1567,7 +1563,7 @@
             </w:tcBorders>
             <w:shd w:fill="auto" w:val="clear"/>
             <w:tcMar>
-              <w:left w:w="93" w:type="dxa"/>
+              <w:left w:w="88" w:type="dxa"/>
             </w:tcMar>
           </w:tcPr>
           <w:p>
@@ -1615,7 +1611,7 @@
             <w:tcBorders/>
             <w:shd w:fill="auto" w:val="clear"/>
             <w:tcMar>
-              <w:left w:w="93" w:type="dxa"/>
+              <w:left w:w="88" w:type="dxa"/>
             </w:tcMar>
           </w:tcPr>
           <w:p>
@@ -2807,15 +2803,37 @@
     <w:p>
       <w:pPr>
         <w:pStyle w:val="ListParagraph"/>
-        <w:rPr>
-          <w:rFonts w:ascii="Courier New" w:hAnsi="Courier New" w:cs="Courier New"/>
-        </w:rPr>
+        <w:rPr/>
       </w:pPr>
       <w:r>
         <w:rPr>
           <w:rFonts w:cs="Courier New" w:ascii="Courier New" w:hAnsi="Courier New"/>
         </w:rPr>
-        <w:t>dd if=myfs.img bs=1 skip=39939 count=25 of=rfile2</w:t>
+        <w:t>dd if=myfs.img bs=1 skip=</w:t>
+      </w:r>
+      <w:r>
+        <w:rPr>
+          <w:rFonts w:cs="Courier New" w:ascii="Courier New" w:hAnsi="Courier New"/>
+        </w:rPr>
+        <w:t>SKIPNUMBER</w:t>
+      </w:r>
+      <w:r>
+        <w:rPr>
+          <w:rFonts w:cs="Courier New" w:ascii="Courier New" w:hAnsi="Courier New"/>
+        </w:rPr>
+        <w:t xml:space="preserve"> count=</w:t>
+      </w:r>
+      <w:r>
+        <w:rPr>
+          <w:rFonts w:cs="Courier New" w:ascii="Courier New" w:hAnsi="Courier New"/>
+        </w:rPr>
+        <w:t>FILESIZE</w:t>
+      </w:r>
+      <w:r>
+        <w:rPr>
+          <w:rFonts w:cs="Courier New" w:ascii="Courier New" w:hAnsi="Courier New"/>
+        </w:rPr>
+        <w:t xml:space="preserve"> of=rfile2</w:t>
       </w:r>
     </w:p>
     <w:p>
@@ -4349,7 +4367,7 @@
         <w:tblInd w:w="108" w:type="dxa"/>
         <w:tblCellMar>
           <w:top w:w="0" w:type="dxa"/>
-          <w:left w:w="123" w:type="dxa"/>
+          <w:left w:w="128" w:type="dxa"/>
           <w:bottom w:w="0" w:type="dxa"/>
           <w:right w:w="108" w:type="dxa"/>
         </w:tblCellMar>
@@ -5216,7 +5234,7 @@
         <w:tblInd w:w="108" w:type="dxa"/>
         <w:tblCellMar>
           <w:top w:w="0" w:type="dxa"/>
-          <w:left w:w="123" w:type="dxa"/>
+          <w:left w:w="128" w:type="dxa"/>
           <w:bottom w:w="0" w:type="dxa"/>
           <w:right w:w="108" w:type="dxa"/>
         </w:tblCellMar>

--- a/labs/file-deletion/docs/file-deletion.docx
+++ b/labs/file-deletion/docs/file-deletion.docx
@@ -72,6 +72,7 @@
       <w:r>
         <w:rPr>
           <w:rStyle w:val="FootnoteAnchor"/>
+          <w:rStyle w:val="FootnoteAnchor"/>
         </w:rPr>
         <w:footnoteReference w:id="2"/>
       </w:r>
@@ -216,38 +217,60 @@
     <w:p>
       <w:pPr>
         <w:pStyle w:val="Normal"/>
+        <w:rPr/>
+      </w:pPr>
+      <w:r>
+        <w:rPr>
+          <w:rFonts w:cs="Times New Roman"/>
+          <w:color w:val="000000"/>
+        </w:rPr>
+        <w:t xml:space="preserve">As an aside, the phrase “mounting a disk” is a leftover from older computing days when large things called </w:t>
+      </w:r>
+      <w:r>
+        <w:rPr>
+          <w:rFonts w:cs="Times New Roman"/>
+          <w:i/>
+          <w:color w:val="000000"/>
+        </w:rPr>
+        <w:t>disk packs</w:t>
+      </w:r>
+      <w:r>
+        <w:rPr>
+          <w:rFonts w:cs="Times New Roman"/>
+          <w:color w:val="000000"/>
+        </w:rPr>
+        <w:t xml:space="preserve"> had to be physically mounted in place. Today, the term “mounting a disk” usually means making the contents of a connected disk available to users as a file system.</w:t>
+      </w:r>
+    </w:p>
+    <w:p>
+      <w:pPr>
+        <w:pStyle w:val="Normal"/>
         <w:rPr>
           <w:rFonts w:ascii="Cambria" w:hAnsi="Cambria" w:cs="Times New Roman"/>
           <w:color w:val="000000"/>
         </w:rPr>
       </w:pPr>
       <w:r>
-        <w:rPr>
-          <w:rFonts w:cs="Times New Roman"/>
-          <w:color w:val="000000"/>
-        </w:rPr>
-        <w:t xml:space="preserve">As an aside, the phrase “mounting a disk” is a leftover from older computing days when large things called </w:t>
-      </w:r>
-      <w:r>
-        <w:rPr>
-          <w:rFonts w:cs="Times New Roman"/>
-          <w:i/>
-          <w:color w:val="000000"/>
-        </w:rPr>
-        <w:t>disk packs</w:t>
-      </w:r>
-      <w:r>
-        <w:rPr>
-          <w:rFonts w:cs="Times New Roman"/>
-          <w:color w:val="000000"/>
-        </w:rPr>
-        <w:t xml:space="preserve"> had to be physically mounted in place. Today, the term “mounting a disk” usually means making the contents of a connected disk available to users as a file system.</w:t>
-      </w:r>
-    </w:p>
-    <w:p>
-      <w:pPr>
-        <w:pStyle w:val="Normal"/>
-        <w:keepNext/>
+        <w:rPr/>
+      </w:r>
+    </w:p>
+    <w:p>
+      <w:pPr>
+        <w:pStyle w:val="Normal"/>
+        <w:rPr/>
+      </w:pPr>
+      <w:r>
+        <w:rPr>
+          <w:rFonts w:cs="Times New Roman"/>
+          <w:color w:val="000000"/>
+        </w:rPr>
+        <w:t>NOTE:  Due to the manner in which this lab creates the disk image that you will mount, this lab must be completed without rebooting the virtual machine.  Pausing machine is fine, but if it reboots, you will have to restart the lab with the “-r” option to get a fresh instance of the lab.</w:t>
+      </w:r>
+    </w:p>
+    <w:p>
+      <w:pPr>
+        <w:pStyle w:val="Normal"/>
+        <w:keepNext w:val="true"/>
         <w:keepLines/>
         <w:numPr>
           <w:ilvl w:val="0"/>
@@ -995,6 +1018,7 @@
       <w:r>
         <w:rPr>
           <w:rStyle w:val="FootnoteAnchor"/>
+          <w:rStyle w:val="FootnoteAnchor"/>
         </w:rPr>
         <w:footnoteReference w:id="3"/>
       </w:r>
@@ -1540,14 +1564,14 @@
         <w:tblStyle w:val="TableGrid"/>
         <w:tblW w:w="9630" w:type="dxa"/>
         <w:jc w:val="left"/>
-        <w:tblInd w:w="537" w:type="dxa"/>
+        <w:tblInd w:w="532" w:type="dxa"/>
         <w:tblCellMar>
           <w:top w:w="0" w:type="dxa"/>
-          <w:left w:w="88" w:type="dxa"/>
+          <w:left w:w="83" w:type="dxa"/>
           <w:bottom w:w="0" w:type="dxa"/>
           <w:right w:w="108" w:type="dxa"/>
         </w:tblCellMar>
-        <w:tblLook w:val="04a0" w:noVBand="1" w:noHBand="0" w:lastColumn="0" w:firstColumn="1" w:lastRow="0" w:firstRow="1"/>
+        <w:tblLook w:noVBand="1" w:val="04a0" w:noHBand="0" w:lastColumn="0" w:firstColumn="1" w:lastRow="0" w:firstRow="1"/>
       </w:tblPr>
       <w:tblGrid>
         <w:gridCol w:w="9630"/>
@@ -1562,9 +1586,6 @@
               <w:insideH w:val="double" w:sz="4" w:space="0" w:color="00000A"/>
             </w:tcBorders>
             <w:shd w:fill="auto" w:val="clear"/>
-            <w:tcMar>
-              <w:left w:w="88" w:type="dxa"/>
-            </w:tcMar>
           </w:tcPr>
           <w:p>
             <w:pPr>
@@ -1610,9 +1631,6 @@
             <w:tcW w:w="9630" w:type="dxa"/>
             <w:tcBorders/>
             <w:shd w:fill="auto" w:val="clear"/>
-            <w:tcMar>
-              <w:left w:w="88" w:type="dxa"/>
-            </w:tcMar>
           </w:tcPr>
           <w:p>
             <w:pPr>
@@ -2809,31 +2827,7 @@
         <w:rPr>
           <w:rFonts w:cs="Courier New" w:ascii="Courier New" w:hAnsi="Courier New"/>
         </w:rPr>
-        <w:t>dd if=myfs.img bs=1 skip=</w:t>
-      </w:r>
-      <w:r>
-        <w:rPr>
-          <w:rFonts w:cs="Courier New" w:ascii="Courier New" w:hAnsi="Courier New"/>
-        </w:rPr>
-        <w:t>SKIPNUMBER</w:t>
-      </w:r>
-      <w:r>
-        <w:rPr>
-          <w:rFonts w:cs="Courier New" w:ascii="Courier New" w:hAnsi="Courier New"/>
-        </w:rPr>
-        <w:t xml:space="preserve"> count=</w:t>
-      </w:r>
-      <w:r>
-        <w:rPr>
-          <w:rFonts w:cs="Courier New" w:ascii="Courier New" w:hAnsi="Courier New"/>
-        </w:rPr>
-        <w:t>FILESIZE</w:t>
-      </w:r>
-      <w:r>
-        <w:rPr>
-          <w:rFonts w:cs="Courier New" w:ascii="Courier New" w:hAnsi="Courier New"/>
-        </w:rPr>
-        <w:t xml:space="preserve"> of=rfile2</w:t>
+        <w:t>dd if=myfs.img bs=1 skip=SKIPNUMBER count=FILESIZE of=rfile2</w:t>
       </w:r>
     </w:p>
     <w:p>
@@ -4367,11 +4361,11 @@
         <w:tblInd w:w="108" w:type="dxa"/>
         <w:tblCellMar>
           <w:top w:w="0" w:type="dxa"/>
-          <w:left w:w="128" w:type="dxa"/>
+          <w:left w:w="133" w:type="dxa"/>
           <w:bottom w:w="0" w:type="dxa"/>
           <w:right w:w="108" w:type="dxa"/>
         </w:tblCellMar>
-        <w:tblLook w:val="04a0" w:noVBand="1" w:noHBand="0" w:lastColumn="0" w:firstColumn="1" w:lastRow="0" w:firstRow="1"/>
+        <w:tblLook w:noVBand="1" w:val="04a0" w:noHBand="0" w:lastColumn="0" w:firstColumn="1" w:lastRow="0" w:firstRow="1"/>
       </w:tblPr>
       <w:tblGrid>
         <w:gridCol w:w="1225"/>
@@ -5234,11 +5228,11 @@
         <w:tblInd w:w="108" w:type="dxa"/>
         <w:tblCellMar>
           <w:top w:w="0" w:type="dxa"/>
-          <w:left w:w="128" w:type="dxa"/>
+          <w:left w:w="133" w:type="dxa"/>
           <w:bottom w:w="0" w:type="dxa"/>
           <w:right w:w="108" w:type="dxa"/>
         </w:tblCellMar>
-        <w:tblLook w:val="04a0" w:noVBand="1" w:noHBand="0" w:lastColumn="0" w:firstColumn="1" w:lastRow="0" w:firstRow="1"/>
+        <w:tblLook w:noVBand="1" w:val="04a0" w:noHBand="0" w:lastColumn="0" w:firstColumn="1" w:lastRow="0" w:firstRow="1"/>
       </w:tblPr>
       <w:tblGrid>
         <w:gridCol w:w="1225"/>
@@ -5355,7 +5349,7 @@
       <w:pgNumType w:fmt="decimal"/>
       <w:formProt w:val="false"/>
       <w:textDirection w:val="lrTb"/>
-      <w:docGrid w:type="default" w:linePitch="240" w:charSpace="4294961151"/>
+      <w:docGrid w:type="default" w:linePitch="240" w:charSpace="0"/>
     </w:sectPr>
   </w:body>
 </w:document>
@@ -5385,21 +5379,23 @@
       <w:t xml:space="preserve">Page </w:t>
     </w:r>
     <w:r>
-      <w:rPr>
-        <w:rFonts w:cs="Times New Roman" w:ascii="Times New Roman" w:hAnsi="Times New Roman"/>
-      </w:rPr>
+      <w:rPr/>
       <w:fldChar w:fldCharType="begin"/>
     </w:r>
     <w:r>
+      <w:rPr/>
       <w:instrText> PAGE </w:instrText>
     </w:r>
     <w:r>
+      <w:rPr/>
       <w:fldChar w:fldCharType="separate"/>
     </w:r>
     <w:r>
+      <w:rPr/>
       <w:t>9</w:t>
     </w:r>
     <w:r>
+      <w:rPr/>
       <w:fldChar w:fldCharType="end"/>
     </w:r>
     <w:r>
@@ -5409,21 +5405,23 @@
       <w:t xml:space="preserve"> of </w:t>
     </w:r>
     <w:r>
-      <w:rPr>
-        <w:rFonts w:cs="Times New Roman" w:ascii="Times New Roman" w:hAnsi="Times New Roman"/>
-      </w:rPr>
+      <w:rPr/>
       <w:fldChar w:fldCharType="begin"/>
     </w:r>
     <w:r>
+      <w:rPr/>
       <w:instrText> NUMPAGES </w:instrText>
     </w:r>
     <w:r>
+      <w:rPr/>
       <w:fldChar w:fldCharType="separate"/>
     </w:r>
     <w:r>
+      <w:rPr/>
       <w:t>9</w:t>
     </w:r>
     <w:r>
+      <w:rPr/>
       <w:fldChar w:fldCharType="end"/>
     </w:r>
   </w:p>
@@ -5449,23 +5447,30 @@
   <w:footnote w:id="2">
     <w:p>
       <w:pPr>
-        <w:pStyle w:val="Footnotetext"/>
-        <w:rPr/>
-      </w:pPr>
-      <w:r>
-        <w:rPr>
-          <w:rStyle w:val="Footnotereference"/>
+        <w:pStyle w:val="Footnote"/>
+        <w:rPr/>
+      </w:pPr>
+      <w:r>
+        <w:rPr>
+          <w:rStyle w:val="FootnoteCharacters"/>
         </w:rPr>
         <w:footnoteRef/>
+      </w:r>
+      <w:r>
+        <w:rPr>
+          <w:rStyle w:val="FootnoteCharacters"/>
+        </w:rPr>
         <w:tab/>
       </w:r>
       <w:r>
-        <w:rPr/>
-        <w:t xml:space="preserve"> </w:t>
-      </w:r>
-      <w:r>
-        <w:rPr/>
-        <w:t xml:space="preserve">NT stands for </w:t>
+        <w:rPr>
+          <w:rStyle w:val="FootnoteCharacters"/>
+        </w:rPr>
+        <w:tab/>
+      </w:r>
+      <w:r>
+        <w:rPr/>
+        <w:t xml:space="preserve"> NT stands for </w:t>
       </w:r>
       <w:r>
         <w:rPr>
@@ -5482,23 +5487,30 @@
   <w:footnote w:id="3">
     <w:p>
       <w:pPr>
-        <w:pStyle w:val="Footnotetext"/>
-        <w:rPr/>
-      </w:pPr>
-      <w:r>
-        <w:rPr>
-          <w:rStyle w:val="Footnotereference"/>
+        <w:pStyle w:val="Footnote"/>
+        <w:rPr/>
+      </w:pPr>
+      <w:r>
+        <w:rPr>
+          <w:rStyle w:val="FootnoteCharacters"/>
         </w:rPr>
         <w:footnoteRef/>
+      </w:r>
+      <w:r>
+        <w:rPr>
+          <w:rStyle w:val="FootnoteCharacters"/>
+        </w:rPr>
         <w:tab/>
       </w:r>
       <w:r>
-        <w:rPr/>
-        <w:t xml:space="preserve"> </w:t>
-      </w:r>
-      <w:r>
-        <w:rPr/>
-        <w:t xml:space="preserve">Note that the </w:t>
+        <w:rPr>
+          <w:rStyle w:val="FootnoteCharacters"/>
+        </w:rPr>
+        <w:tab/>
+      </w:r>
+      <w:r>
+        <w:rPr/>
+        <w:t xml:space="preserve"> Note that the </w:t>
       </w:r>
       <w:r>
         <w:rPr>
@@ -5960,10 +5972,7 @@
       <w:lvlText w:val=""/>
       <w:lvlJc w:val="left"/>
       <w:pPr>
-        <w:tabs>
-          <w:tab w:val="num" w:pos="432"/>
-        </w:tabs>
-        <w:ind w:left="432" w:hanging="432"/>
+        <w:ind w:left="0" w:hanging="0"/>
       </w:pPr>
     </w:lvl>
     <w:lvl w:ilvl="1">
@@ -5973,10 +5982,7 @@
       <w:lvlText w:val=""/>
       <w:lvlJc w:val="left"/>
       <w:pPr>
-        <w:tabs>
-          <w:tab w:val="num" w:pos="576"/>
-        </w:tabs>
-        <w:ind w:left="576" w:hanging="576"/>
+        <w:ind w:left="0" w:hanging="0"/>
       </w:pPr>
     </w:lvl>
     <w:lvl w:ilvl="2">
@@ -5986,10 +5992,7 @@
       <w:lvlText w:val=""/>
       <w:lvlJc w:val="left"/>
       <w:pPr>
-        <w:tabs>
-          <w:tab w:val="num" w:pos="720"/>
-        </w:tabs>
-        <w:ind w:left="720" w:hanging="720"/>
+        <w:ind w:left="0" w:hanging="0"/>
       </w:pPr>
     </w:lvl>
     <w:lvl w:ilvl="3">
@@ -5999,10 +6002,7 @@
       <w:lvlText w:val=""/>
       <w:lvlJc w:val="left"/>
       <w:pPr>
-        <w:tabs>
-          <w:tab w:val="num" w:pos="864"/>
-        </w:tabs>
-        <w:ind w:left="864" w:hanging="864"/>
+        <w:ind w:left="0" w:hanging="0"/>
       </w:pPr>
     </w:lvl>
     <w:lvl w:ilvl="4">
@@ -6012,10 +6012,7 @@
       <w:lvlText w:val=""/>
       <w:lvlJc w:val="left"/>
       <w:pPr>
-        <w:tabs>
-          <w:tab w:val="num" w:pos="1008"/>
-        </w:tabs>
-        <w:ind w:left="1008" w:hanging="1008"/>
+        <w:ind w:left="0" w:hanging="0"/>
       </w:pPr>
     </w:lvl>
     <w:lvl w:ilvl="5">
@@ -6025,10 +6022,7 @@
       <w:lvlText w:val=""/>
       <w:lvlJc w:val="left"/>
       <w:pPr>
-        <w:tabs>
-          <w:tab w:val="num" w:pos="1152"/>
-        </w:tabs>
-        <w:ind w:left="1152" w:hanging="1152"/>
+        <w:ind w:left="0" w:hanging="0"/>
       </w:pPr>
     </w:lvl>
     <w:lvl w:ilvl="6">
@@ -6038,10 +6032,7 @@
       <w:lvlText w:val=""/>
       <w:lvlJc w:val="left"/>
       <w:pPr>
-        <w:tabs>
-          <w:tab w:val="num" w:pos="1296"/>
-        </w:tabs>
-        <w:ind w:left="1296" w:hanging="1296"/>
+        <w:ind w:left="0" w:hanging="0"/>
       </w:pPr>
     </w:lvl>
     <w:lvl w:ilvl="7">
@@ -6051,10 +6042,7 @@
       <w:lvlText w:val=""/>
       <w:lvlJc w:val="left"/>
       <w:pPr>
-        <w:tabs>
-          <w:tab w:val="num" w:pos="1440"/>
-        </w:tabs>
-        <w:ind w:left="1440" w:hanging="1440"/>
+        <w:ind w:left="0" w:hanging="0"/>
       </w:pPr>
     </w:lvl>
     <w:lvl w:ilvl="8">
@@ -6064,10 +6052,7 @@
       <w:lvlText w:val=""/>
       <w:lvlJc w:val="left"/>
       <w:pPr>
-        <w:tabs>
-          <w:tab w:val="num" w:pos="1584"/>
-        </w:tabs>
-        <w:ind w:left="1584" w:hanging="1584"/>
+        <w:ind w:left="0" w:hanging="0"/>
       </w:pPr>
     </w:lvl>
   </w:abstractNum>
@@ -6255,6 +6240,7 @@
     <w:rPr>
       <w:rFonts w:ascii="Cambria" w:hAnsi="Cambria" w:eastAsia="ＭＳ 明朝" w:cs="" w:asciiTheme="minorHAnsi" w:cstheme="minorBidi" w:eastAsiaTheme="minorEastAsia" w:hAnsiTheme="minorHAnsi"/>
       <w:color w:val="00000A"/>
+      <w:kern w:val="0"/>
       <w:sz w:val="24"/>
       <w:szCs w:val="24"/>
       <w:lang w:val="en-US" w:eastAsia="ja-JP" w:bidi="ar-SA"/>
@@ -6269,7 +6255,7 @@
     <w:qFormat/>
     <w:rsid w:val="001569c4"/>
     <w:pPr>
-      <w:keepNext/>
+      <w:keepNext w:val="true"/>
       <w:keepLines/>
       <w:spacing w:before="480" w:after="0"/>
       <w:outlineLvl w:val="0"/>
@@ -6293,7 +6279,7 @@
     <w:qFormat/>
     <w:rsid w:val="00f37ec3"/>
     <w:pPr>
-      <w:keepNext/>
+      <w:keepNext w:val="true"/>
       <w:keepLines/>
       <w:spacing w:before="200" w:after="0"/>
       <w:outlineLvl w:val="1"/>
@@ -6422,13 +6408,13 @@
       <w:szCs w:val="24"/>
     </w:rPr>
   </w:style>
-  <w:style w:type="character" w:styleId="Footnotereference">
-    <w:name w:val="footnote reference"/>
-    <w:basedOn w:val="DefaultParagraphFont"/>
-    <w:uiPriority w:val="99"/>
-    <w:unhideWhenUsed/>
+  <w:style w:type="character" w:styleId="FootnoteCharacters">
+    <w:name w:val="Footnote Characters"/>
     <w:qFormat/>
-    <w:rsid w:val="008a5588"/>
+    <w:rPr/>
+  </w:style>
+  <w:style w:type="character" w:styleId="FootnoteAnchor">
+    <w:name w:val="Footnote Anchor"/>
     <w:rPr>
       <w:vertAlign w:val="superscript"/>
     </w:rPr>
@@ -6545,17 +6531,6 @@
       <w:rFonts w:eastAsia="ＭＳ 明朝" w:cs=""/>
     </w:rPr>
   </w:style>
-  <w:style w:type="character" w:styleId="FootnoteCharacters">
-    <w:name w:val="Footnote Characters"/>
-    <w:qFormat/>
-    <w:rPr/>
-  </w:style>
-  <w:style w:type="character" w:styleId="FootnoteAnchor">
-    <w:name w:val="Footnote Anchor"/>
-    <w:rPr>
-      <w:vertAlign w:val="superscript"/>
-    </w:rPr>
-  </w:style>
   <w:style w:type="character" w:styleId="EndnoteAnchor">
     <w:name w:val="Endnote Anchor"/>
     <w:rPr>
@@ -6573,7 +6548,7 @@
     <w:next w:val="TextBody"/>
     <w:qFormat/>
     <w:pPr>
-      <w:keepNext/>
+      <w:keepNext w:val="true"/>
       <w:spacing w:before="240" w:after="120"/>
     </w:pPr>
     <w:rPr>
@@ -6706,6 +6681,7 @@
     <w:rPr>
       <w:rFonts w:ascii="Helvetica" w:hAnsi="Helvetica" w:eastAsia="Times New Roman" w:cs="Helvetica"/>
       <w:color w:val="000000"/>
+      <w:kern w:val="0"/>
       <w:sz w:val="24"/>
       <w:szCs w:val="24"/>
       <w:lang w:val="en-US" w:eastAsia="en-US" w:bidi="ar-SA"/>
@@ -6814,8 +6790,8 @@
     </w:pPr>
     <w:rPr/>
   </w:style>
-  <w:style w:type="paragraph" w:styleId="Footnotetext">
-    <w:name w:val="footnote text"/>
+  <w:style w:type="paragraph" w:styleId="Footnote">
+    <w:name w:val="Footnote Text"/>
     <w:basedOn w:val="Normal"/>
     <w:link w:val="FootnoteTextChar"/>
     <w:uiPriority w:val="99"/>
@@ -6868,16 +6844,11 @@
     <w:rPr>
       <w:rFonts w:ascii="Cambria" w:hAnsi="Cambria" w:eastAsia="ＭＳ 明朝" w:cs="" w:asciiTheme="minorHAnsi" w:cstheme="minorBidi" w:eastAsiaTheme="minorEastAsia" w:hAnsiTheme="minorHAnsi"/>
       <w:color w:val="00000A"/>
+      <w:kern w:val="0"/>
       <w:sz w:val="24"/>
       <w:szCs w:val="24"/>
       <w:lang w:val="en-US" w:eastAsia="ja-JP" w:bidi="ar-SA"/>
     </w:rPr>
-  </w:style>
-  <w:style w:type="paragraph" w:styleId="Footnote">
-    <w:name w:val="Footnote Text"/>
-    <w:basedOn w:val="Normal"/>
-    <w:pPr/>
-    <w:rPr/>
   </w:style>
   <w:style w:type="numbering" w:styleId="NoList" w:default="1">
     <w:name w:val="No List"/>
